--- a/法令ファイル/鉄道事業動力車操縦者資質管理報告規則/鉄道事業動力車操縦者資質管理報告規則（平成十八年国土交通省令第七十九号）.docx
+++ b/法令ファイル/鉄道事業動力車操縦者資質管理報告規則/鉄道事業動力車操縦者資質管理報告規則（平成十八年国土交通省令第七十九号）.docx
@@ -57,103 +57,67 @@
     </w:p>
     <w:p>
       <w:pPr>
-        <w:pStyle w:val="Heading6"/>
+        <w:pStyle w:val="ListBullet"/>
         <w:ind w:left="880"/>
       </w:pPr>
       <w:r>
         <w:t>一</w:t>
-      </w:r>
-    </w:p>
-    <w:p>
-      <w:pPr>
-        <w:ind w:left="880"/>
-      </w:pPr>
-      <w:r>
+        <w:br/>
         <w:t>事業者名</w:t>
       </w:r>
     </w:p>
     <w:p>
       <w:pPr>
-        <w:pStyle w:val="Heading6"/>
+        <w:pStyle w:val="ListBullet"/>
         <w:ind w:left="880"/>
       </w:pPr>
       <w:r>
         <w:t>二</w:t>
-      </w:r>
-    </w:p>
-    <w:p>
-      <w:pPr>
-        <w:ind w:left="880"/>
-      </w:pPr>
-      <w:r>
+        <w:br/>
         <w:t>事務所の名称</w:t>
       </w:r>
     </w:p>
     <w:p>
       <w:pPr>
-        <w:pStyle w:val="Heading6"/>
+        <w:pStyle w:val="ListBullet"/>
         <w:ind w:left="880"/>
       </w:pPr>
       <w:r>
         <w:t>三</w:t>
-      </w:r>
-    </w:p>
-    <w:p>
-      <w:pPr>
-        <w:ind w:left="880"/>
-      </w:pPr>
-      <w:r>
+        <w:br/>
         <w:t>乗務員指導管理者の氏名</w:t>
       </w:r>
     </w:p>
     <w:p>
       <w:pPr>
-        <w:pStyle w:val="Heading6"/>
+        <w:pStyle w:val="ListBullet"/>
         <w:ind w:left="880"/>
       </w:pPr>
       <w:r>
         <w:t>四</w:t>
-      </w:r>
-    </w:p>
-    <w:p>
-      <w:pPr>
-        <w:ind w:left="880"/>
-      </w:pPr>
-      <w:r>
+        <w:br/>
         <w:t>当該四半期において適性検査を受けた動力車操縦者に係る次に掲げる事項</w:t>
       </w:r>
     </w:p>
     <w:p>
       <w:pPr>
-        <w:pStyle w:val="Heading6"/>
+        <w:pStyle w:val="ListBullet"/>
         <w:ind w:left="880"/>
       </w:pPr>
       <w:r>
         <w:t>五</w:t>
-      </w:r>
-    </w:p>
-    <w:p>
-      <w:pPr>
-        <w:ind w:left="880"/>
-      </w:pPr>
-      <w:r>
+        <w:br/>
         <w:t>動力車の安全な運転に支障を及ぼすおそれがある身体の機能の低下が認められる者（運転免許に必要な条件が付されている者を除く。）がある場合にあっては、当該動力車操縦者の運転免許及び状態に関する情報</w:t>
       </w:r>
     </w:p>
     <w:p>
       <w:pPr>
-        <w:pStyle w:val="Heading6"/>
+        <w:pStyle w:val="ListBullet"/>
         <w:ind w:left="880"/>
       </w:pPr>
       <w:r>
         <w:t>六</w:t>
-      </w:r>
-    </w:p>
-    <w:p>
-      <w:pPr>
-        <w:ind w:left="880"/>
-      </w:pPr>
-      <w:r>
+        <w:br/>
         <w:t>その他動力車操縦者の資質の確認及び管理に関し必要な事項</w:t>
       </w:r>
     </w:p>
@@ -172,52 +136,34 @@
     </w:p>
     <w:p>
       <w:pPr>
-        <w:pStyle w:val="Heading6"/>
+        <w:pStyle w:val="ListBullet"/>
         <w:ind w:left="880"/>
       </w:pPr>
       <w:r>
         <w:t>一</w:t>
-      </w:r>
-    </w:p>
-    <w:p>
-      <w:pPr>
-        <w:ind w:left="880"/>
-      </w:pPr>
-      <w:r>
+        <w:br/>
         <w:t>動力車操縦者の取扱い誤りに原因があるおそれがあると認められる鉄道運転事故（鉄道事故等報告規則（昭和六十二年運輸省令第八号）第三条第一項に規定する鉄道運転事故をいう。）であって、乗客、乗務員等に死傷者を生じたもの</w:t>
       </w:r>
     </w:p>
     <w:p>
       <w:pPr>
-        <w:pStyle w:val="Heading6"/>
+        <w:pStyle w:val="ListBullet"/>
         <w:ind w:left="880"/>
       </w:pPr>
       <w:r>
         <w:t>二</w:t>
-      </w:r>
-    </w:p>
-    <w:p>
-      <w:pPr>
-        <w:ind w:left="880"/>
-      </w:pPr>
-      <w:r>
+        <w:br/>
         <w:t>動力車操縦者が酒気を帯びた状態又は薬物の影響により正常な操縦ができないおそれがある状態で列車が運行された事態</w:t>
       </w:r>
     </w:p>
     <w:p>
       <w:pPr>
-        <w:pStyle w:val="Heading6"/>
+        <w:pStyle w:val="ListBullet"/>
         <w:ind w:left="880"/>
       </w:pPr>
       <w:r>
         <w:t>三</w:t>
-      </w:r>
-    </w:p>
-    <w:p>
-      <w:pPr>
-        <w:ind w:left="880"/>
-      </w:pPr>
-      <w:r>
+        <w:br/>
         <w:t>特に異常な操縦がされたと認められる事態</w:t>
       </w:r>
     </w:p>
@@ -272,7 +218,7 @@
     </w:pPr>
     <w:r>
       <w:tab/>
-      <w:t>WeGov v0.1 - FTS141</w:t>
+      <w:t>WeGov v0.2 - FTS141</w:t>
     </w:r>
   </w:p>
 </w:ftr>
